--- a/HW5-心得報告.docx
+++ b/HW5-心得報告.docx
@@ -183,7 +183,7 @@
         <w:pStyle w:val="Default"/>
         <w:jc w:val="right"/>
         <w:rPr>
-          <w:rFonts w:ascii="標楷體" w:eastAsia="標楷體" w:hAnsi="標楷體" w:hint="eastAsia"/>
+          <w:rFonts w:ascii="標楷體" w:eastAsia="標楷體" w:hAnsi="標楷體"/>
           <w:sz w:val="28"/>
           <w:szCs w:val="28"/>
         </w:rPr>
@@ -481,23 +481,7 @@
           <w:sz w:val="28"/>
           <w:szCs w:val="28"/>
         </w:rPr>
-        <w:t>，另外在</w:t>
-      </w:r>
-      <w:r>
-        <w:rPr>
-          <w:rFonts w:ascii="標楷體" w:eastAsia="標楷體" w:hAnsi="標楷體" w:hint="eastAsia"/>
-          <w:sz w:val="28"/>
-          <w:szCs w:val="28"/>
-        </w:rPr>
-        <w:t>例外處理與輸入輸出處理</w:t>
-      </w:r>
-      <w:r>
-        <w:rPr>
-          <w:rFonts w:ascii="標楷體" w:eastAsia="標楷體" w:hAnsi="標楷體" w:hint="eastAsia"/>
-          <w:sz w:val="28"/>
-          <w:szCs w:val="28"/>
-        </w:rPr>
-        <w:t>中，了解到</w:t>
+        <w:t>，另外在例外處理與輸入輸出處理中，了解到</w:t>
       </w:r>
       <w:r>
         <w:rPr>
@@ -572,18 +556,7 @@
           <w:sz w:val="28"/>
           <w:szCs w:val="28"/>
         </w:rPr>
-        <w:t>:在方法內</w:t>
-      </w:r>
-      <w:bookmarkStart w:id="0" w:name="_GoBack"/>
-      <w:bookmarkEnd w:id="0"/>
-      <w:r>
-        <w:rPr>
-          <w:rFonts w:ascii="標楷體" w:eastAsia="標楷體" w:hAnsi="標楷體" w:hint="eastAsia"/>
-          <w:bCs/>
-          <w:sz w:val="28"/>
-          <w:szCs w:val="28"/>
-        </w:rPr>
-        <w:t>直接處理例外</w:t>
+        <w:t>:在方法內直接處理例外</w:t>
       </w:r>
     </w:p>
     <w:p>
@@ -591,7 +564,7 @@
         <w:pStyle w:val="Default"/>
         <w:ind w:left="720"/>
         <w:rPr>
-          <w:rFonts w:ascii="標楷體" w:eastAsia="標楷體" w:hAnsi="標楷體" w:hint="eastAsia"/>
+          <w:rFonts w:ascii="標楷體" w:eastAsia="標楷體" w:hAnsi="標楷體"/>
           <w:sz w:val="28"/>
           <w:szCs w:val="28"/>
         </w:rPr>
@@ -647,15 +620,7 @@
           <w:sz w:val="28"/>
           <w:szCs w:val="28"/>
         </w:rPr>
-        <w:t>，</w:t>
-      </w:r>
-      <w:r>
-        <w:rPr>
-          <w:rFonts w:ascii="標楷體" w:eastAsia="標楷體" w:hAnsi="標楷體" w:hint="eastAsia"/>
-          <w:sz w:val="28"/>
-          <w:szCs w:val="28"/>
-        </w:rPr>
-        <w:t>在方法內直接處理例外</w:t>
+        <w:t>，在方法內直接處理例外</w:t>
       </w:r>
     </w:p>
     <w:p>
@@ -822,6 +787,98 @@
         <w:t xml:space="preserve"> </w:t>
       </w:r>
     </w:p>
+    <w:p>
+      <w:pPr>
+        <w:pStyle w:val="Default"/>
+        <w:ind w:left="720"/>
+        <w:rPr>
+          <w:rFonts w:ascii="標楷體" w:eastAsia="標楷體" w:hAnsi="標楷體"/>
+          <w:sz w:val="28"/>
+          <w:szCs w:val="28"/>
+        </w:rPr>
+      </w:pPr>
+      <w:bookmarkStart w:id="0" w:name="_GoBack"/>
+      <w:r>
+        <w:rPr>
+          <w:rFonts w:ascii="標楷體" w:eastAsia="標楷體" w:hAnsi="標楷體"/>
+          <w:noProof/>
+          <w:sz w:val="28"/>
+          <w:szCs w:val="28"/>
+        </w:rPr>
+        <w:lastRenderedPageBreak/>
+        <w:drawing>
+          <wp:anchor distT="0" distB="0" distL="114300" distR="114300" simplePos="0" relativeHeight="251661312" behindDoc="1" locked="0" layoutInCell="1" allowOverlap="1">
+            <wp:simplePos x="0" y="0"/>
+            <wp:positionH relativeFrom="column">
+              <wp:posOffset>68580</wp:posOffset>
+            </wp:positionH>
+            <wp:positionV relativeFrom="paragraph">
+              <wp:posOffset>106680</wp:posOffset>
+            </wp:positionV>
+            <wp:extent cx="5227320" cy="3619500"/>
+            <wp:effectExtent l="0" t="0" r="0" b="0"/>
+            <wp:wrapTight wrapText="bothSides">
+              <wp:wrapPolygon edited="0">
+                <wp:start x="0" y="0"/>
+                <wp:lineTo x="0" y="21486"/>
+                <wp:lineTo x="21490" y="21486"/>
+                <wp:lineTo x="21490" y="0"/>
+                <wp:lineTo x="0" y="0"/>
+              </wp:wrapPolygon>
+            </wp:wrapTight>
+            <wp:docPr id="2" name="圖片 2"/>
+            <wp:cNvGraphicFramePr>
+              <a:graphicFrameLocks xmlns:a="http://schemas.openxmlformats.org/drawingml/2006/main" noChangeAspect="1"/>
+            </wp:cNvGraphicFramePr>
+            <a:graphic xmlns:a="http://schemas.openxmlformats.org/drawingml/2006/main">
+              <a:graphicData uri="http://schemas.openxmlformats.org/drawingml/2006/picture">
+                <pic:pic xmlns:pic="http://schemas.openxmlformats.org/drawingml/2006/picture">
+                  <pic:nvPicPr>
+                    <pic:cNvPr id="0" name="Picture 2"/>
+                    <pic:cNvPicPr>
+                      <a:picLocks noChangeAspect="1" noChangeArrowheads="1"/>
+                    </pic:cNvPicPr>
+                  </pic:nvPicPr>
+                  <pic:blipFill>
+                    <a:blip r:embed="rId7" cstate="print">
+                      <a:extLst>
+                        <a:ext uri="{28A0092B-C50C-407E-A947-70E740481C1C}">
+                          <a14:useLocalDpi xmlns:a14="http://schemas.microsoft.com/office/drawing/2010/main" val="0"/>
+                        </a:ext>
+                      </a:extLst>
+                    </a:blip>
+                    <a:srcRect/>
+                    <a:stretch>
+                      <a:fillRect/>
+                    </a:stretch>
+                  </pic:blipFill>
+                  <pic:spPr bwMode="auto">
+                    <a:xfrm>
+                      <a:off x="0" y="0"/>
+                      <a:ext cx="5227320" cy="3619500"/>
+                    </a:xfrm>
+                    <a:prstGeom prst="rect">
+                      <a:avLst/>
+                    </a:prstGeom>
+                    <a:noFill/>
+                    <a:ln>
+                      <a:noFill/>
+                    </a:ln>
+                  </pic:spPr>
+                </pic:pic>
+              </a:graphicData>
+            </a:graphic>
+            <wp14:sizeRelH relativeFrom="margin">
+              <wp14:pctWidth>0</wp14:pctWidth>
+            </wp14:sizeRelH>
+            <wp14:sizeRelV relativeFrom="margin">
+              <wp14:pctHeight>0</wp14:pctHeight>
+            </wp14:sizeRelV>
+          </wp:anchor>
+        </w:drawing>
+      </w:r>
+      <w:bookmarkEnd w:id="0"/>
+    </w:p>
     <w:sectPr>
       <w:pgSz w:w="11906" w:h="16838"/>
       <w:pgMar w:top="1440" w:right="1800" w:bottom="1440" w:left="1800" w:header="851" w:footer="992" w:gutter="0"/>
@@ -893,7 +950,7 @@
         <v:path o:extrusionok="f" gradientshapeok="t" o:connecttype="rect"/>
         <o:lock v:ext="edit" aspectratio="t"/>
       </v:shapetype>
-      <v:shape id="_x0000_i1036" type="#_x0000_t75" style="width:96pt;height:96pt" o:bullet="t">
+      <v:shape id="_x0000_i1040" type="#_x0000_t75" style="width:96pt;height:96pt" o:bullet="t">
         <v:imagedata r:id="rId1" o:title="art5591"/>
       </v:shape>
     </w:pict>
@@ -1933,6 +1990,7 @@
   <w:style w:type="character" w:default="1" w:styleId="a0">
     <w:name w:val="Default Paragraph Font"/>
     <w:uiPriority w:val="1"/>
+    <w:semiHidden/>
     <w:unhideWhenUsed/>
   </w:style>
   <w:style w:type="table" w:default="1" w:styleId="a1">
